--- a/HelloWorld.docx
+++ b/HelloWorld.docx
@@ -41,11 +41,21 @@
       <w:pPr>
         <w:pStyle w:val="Heading2"/>
       </w:pPr>
-      <w:bookmarkStart w:id="20" w:name="r-markdown"/>
+      <w:bookmarkStart w:id="20" w:name="this-is-a-markdown-file"/>
+      <w:r>
+        <w:t xml:space="preserve">This is a markdown file</w:t>
+      </w:r>
+      <w:bookmarkEnd w:id="20"/>
+    </w:p>
+    <w:p>
+      <w:pPr>
+        <w:pStyle w:val="Heading2"/>
+      </w:pPr>
+      <w:bookmarkStart w:id="21" w:name="r-markdown"/>
       <w:r>
         <w:t xml:space="preserve">R Markdown</w:t>
       </w:r>
-      <w:bookmarkEnd w:id="20"/>
+      <w:bookmarkEnd w:id="21"/>
     </w:p>
     <w:p>
       <w:pPr>
@@ -57,7 +67,7 @@
       <w:r>
         <w:t xml:space="preserve"> </w:t>
       </w:r>
-      <w:hyperlink r:id="rId21">
+      <w:hyperlink r:id="rId22">
         <w:r>
           <w:rPr>
             <w:rStyle w:val="Hyperlink"/>
@@ -71,17 +81,7 @@
     </w:p>
     <w:p>
       <w:pPr>
-        <w:pStyle w:val="Heading2"/>
-      </w:pPr>
-      <w:bookmarkStart w:id="22" w:name="this-is-a-markdown-file"/>
-      <w:r>
-        <w:t xml:space="preserve">This is a markdown file</w:t>
-      </w:r>
-      <w:bookmarkEnd w:id="22"/>
-    </w:p>
-    <w:p>
-      <w:pPr>
-        <w:pStyle w:val="FirstParagraph"/>
+        <w:pStyle w:val="BodyText"/>
       </w:pPr>
       <w:r>
         <w:t xml:space="preserve">When you click the</w:t>
